--- a/files/refactor.docx
+++ b/files/refactor.docx
@@ -1,6 +1,6 @@
 
 <file path=word/document.xml><?xml version="1.0" encoding="utf-8"?>
-<w:document xmlns:wpc="http://schemas.microsoft.com/office/word/2010/wordprocessingCanvas" xmlns:mo="http://schemas.microsoft.com/office/mac/office/2008/main" xmlns:mc="http://schemas.openxmlformats.org/markup-compatibility/2006" xmlns:mv="urn:schemas-microsoft-com:mac:vml" xmlns:o="urn:schemas-microsoft-com:office:office" xmlns:r="http://schemas.openxmlformats.org/officeDocument/2006/relationships" xmlns:m="http://schemas.openxmlformats.org/officeDocument/2006/math" xmlns:v="urn:schemas-microsoft-com:vml" xmlns:wp14="http://schemas.microsoft.com/office/word/2010/wordprocessingDrawing" xmlns:wp="http://schemas.openxmlformats.org/drawingml/2006/wordprocessingDrawing" xmlns:w10="urn:schemas-microsoft-com:office:word" xmlns:w="http://schemas.openxmlformats.org/wordprocessingml/2006/main" xmlns:w14="http://schemas.microsoft.com/office/word/2010/wordml" xmlns:w15="http://schemas.microsoft.com/office/word/2012/wordml" xmlns:wpg="http://schemas.microsoft.com/office/word/2010/wordprocessingGroup" xmlns:wpi="http://schemas.microsoft.com/office/word/2010/wordprocessingInk" xmlns:wne="http://schemas.microsoft.com/office/word/2006/wordml" xmlns:wps="http://schemas.microsoft.com/office/word/2010/wordprocessingShape" mc:Ignorable="w14 w15 wp14">
+<w:document xmlns:wpc="http://schemas.microsoft.com/office/word/2010/wordprocessingCanvas" xmlns:cx="http://schemas.microsoft.com/office/drawing/2014/chartex" xmlns:cx1="http://schemas.microsoft.com/office/drawing/2015/9/8/chartex" xmlns:cx2="http://schemas.microsoft.com/office/drawing/2015/10/21/chartex" xmlns:cx3="http://schemas.microsoft.com/office/drawing/2016/5/9/chartex" xmlns:cx4="http://schemas.microsoft.com/office/drawing/2016/5/10/chartex" xmlns:cx5="http://schemas.microsoft.com/office/drawing/2016/5/11/chartex" xmlns:cx6="http://schemas.microsoft.com/office/drawing/2016/5/12/chartex" xmlns:cx7="http://schemas.microsoft.com/office/drawing/2016/5/13/chartex" xmlns:cx8="http://schemas.microsoft.com/office/drawing/2016/5/14/chartex" xmlns:mc="http://schemas.openxmlformats.org/markup-compatibility/2006" xmlns:aink="http://schemas.microsoft.com/office/drawing/2016/ink" xmlns:am3d="http://schemas.microsoft.com/office/drawing/2017/model3d" xmlns:o="urn:schemas-microsoft-com:office:office" xmlns:r="http://schemas.openxmlformats.org/officeDocument/2006/relationships" xmlns:m="http://schemas.openxmlformats.org/officeDocument/2006/math" xmlns:v="urn:schemas-microsoft-com:vml" xmlns:wp14="http://schemas.microsoft.com/office/word/2010/wordprocessingDrawing" xmlns:wp="http://schemas.openxmlformats.org/drawingml/2006/wordprocessingDrawing" xmlns:w10="urn:schemas-microsoft-com:office:word" xmlns:w="http://schemas.openxmlformats.org/wordprocessingml/2006/main" xmlns:w14="http://schemas.microsoft.com/office/word/2010/wordml" xmlns:w15="http://schemas.microsoft.com/office/word/2012/wordml" xmlns:w16cid="http://schemas.microsoft.com/office/word/2016/wordml/cid" xmlns:w16se="http://schemas.microsoft.com/office/word/2015/wordml/symex" xmlns:wpg="http://schemas.microsoft.com/office/word/2010/wordprocessingGroup" xmlns:wpi="http://schemas.microsoft.com/office/word/2010/wordprocessingInk" xmlns:wne="http://schemas.microsoft.com/office/word/2006/wordml" xmlns:wps="http://schemas.microsoft.com/office/word/2010/wordprocessingShape" mc:Ignorable="w14 w15 w16se w16cid wp14">
   <w:body>
     <w:p>
       <w:pPr>
@@ -277,29 +277,7 @@
           <w:sz w:val="20"/>
           <w:szCs w:val="20"/>
         </w:rPr>
-        <w:t xml:space="preserve"> is often generalized to mean the process of separating an equation, formula, cryptogram, etc. into its component parts (see Dictionary.com). In computer </w:t>
-      </w:r>
-      <w:proofErr w:type="gramStart"/>
-      <w:r>
-        <w:rPr>
-          <w:rFonts w:ascii="Times New Roman" w:hAnsi="Times New Roman" w:cs="Times New Roman"/>
-          <w:bCs/>
-          <w:color w:val="222222"/>
-          <w:sz w:val="20"/>
-          <w:szCs w:val="20"/>
-        </w:rPr>
-        <w:t>science</w:t>
-      </w:r>
-      <w:proofErr w:type="gramEnd"/>
-      <w:r>
-        <w:rPr>
-          <w:rFonts w:ascii="Times New Roman" w:hAnsi="Times New Roman" w:cs="Times New Roman"/>
-          <w:bCs/>
-          <w:color w:val="222222"/>
-          <w:sz w:val="20"/>
-          <w:szCs w:val="20"/>
-        </w:rPr>
-        <w:t xml:space="preserve"> it is also used as a synonym for </w:t>
+        <w:t xml:space="preserve"> is often generalized to mean the process of separating an equation, formula, cryptogram, etc. into its component parts (see Dictionary.com). In computer science it is also used as a synonym for </w:t>
       </w:r>
       <w:r>
         <w:rPr>
@@ -340,27 +318,7 @@
             <w:sz w:val="20"/>
             <w:szCs w:val="20"/>
           </w:rPr>
-          <w:t>https://en.wikipedia.org/wiki/Decomposition_(</w:t>
-        </w:r>
-        <w:proofErr w:type="spellStart"/>
-        <w:r>
-          <w:rPr>
-            <w:rStyle w:val="Hyperlink"/>
-            <w:rFonts w:ascii="Times New Roman" w:eastAsia="Times New Roman" w:hAnsi="Times New Roman" w:cs="Times New Roman"/>
-            <w:sz w:val="20"/>
-            <w:szCs w:val="20"/>
-          </w:rPr>
-          <w:t>computer_science</w:t>
-        </w:r>
-        <w:proofErr w:type="spellEnd"/>
-        <w:r>
-          <w:rPr>
-            <w:rStyle w:val="Hyperlink"/>
-            <w:rFonts w:ascii="Times New Roman" w:eastAsia="Times New Roman" w:hAnsi="Times New Roman" w:cs="Times New Roman"/>
-            <w:sz w:val="20"/>
-            <w:szCs w:val="20"/>
-          </w:rPr>
-          <w:t>)</w:t>
+          <w:t>https://en.wikipedia.org/wiki/Decomposition_(computer_science)</w:t>
         </w:r>
       </w:hyperlink>
       <w:r>
@@ -1500,7 +1458,6 @@
         </w:rPr>
         <w:t xml:space="preserve"> in the other will be changed. We change the name to </w:t>
       </w:r>
-      <w:proofErr w:type="spellStart"/>
       <w:r>
         <w:rPr>
           <w:rFonts w:ascii="Times New Roman" w:hAnsi="Times New Roman" w:cs="Times New Roman"/>
@@ -1511,7 +1468,6 @@
         </w:rPr>
         <w:t>heapSort</w:t>
       </w:r>
-      <w:proofErr w:type="spellEnd"/>
       <w:r>
         <w:rPr>
           <w:rFonts w:ascii="Times New Roman" w:hAnsi="Times New Roman" w:cs="Times New Roman"/>
@@ -1925,23 +1881,8 @@
                               <w:rPr>
                                 <w:color w:val="000000" w:themeColor="text1"/>
                               </w:rPr>
-                              <w:t xml:space="preserve"> </w:t>
-                            </w:r>
-                            <w:proofErr w:type="spellStart"/>
-                            <w:r>
-                              <w:rPr>
-                                <w:color w:val="000000" w:themeColor="text1"/>
-                              </w:rPr>
-                              <w:t>selectionSort</w:t>
-                            </w:r>
-                            <w:proofErr w:type="spellEnd"/>
-                            <w:r>
-                              <w:rPr>
-                                <w:color w:val="000000" w:themeColor="text1"/>
-                              </w:rPr>
-                              <w:t>(</w:t>
-                            </w:r>
-                            <w:proofErr w:type="spellStart"/>
+                              <w:t xml:space="preserve"> selectionSort(</w:t>
+                            </w:r>
                             <w:proofErr w:type="gramStart"/>
                             <w:r>
                               <w:rPr>
@@ -1950,7 +1891,6 @@
                               </w:rPr>
                               <w:t>int</w:t>
                             </w:r>
-                            <w:proofErr w:type="spellEnd"/>
                             <w:r>
                               <w:rPr>
                                 <w:color w:val="000000" w:themeColor="text1"/>
@@ -1992,7 +1932,6 @@
                               </w:rPr>
                               <w:t>   </w:t>
                             </w:r>
-                            <w:proofErr w:type="spellStart"/>
                             <w:r>
                               <w:rPr>
                                 <w:rStyle w:val="s2"/>
@@ -2000,7 +1939,6 @@
                               </w:rPr>
                               <w:t>int</w:t>
                             </w:r>
-                            <w:proofErr w:type="spellEnd"/>
                             <w:r>
                               <w:rPr>
                                 <w:color w:val="000000" w:themeColor="text1"/>
@@ -2041,7 +1979,6 @@
                               </w:rPr>
                               <w:t xml:space="preserve">// </w:t>
                             </w:r>
-                            <w:proofErr w:type="spellStart"/>
                             <w:r>
                               <w:rPr>
                                 <w:rStyle w:val="s5"/>
@@ -2049,7 +1986,6 @@
                               </w:rPr>
                               <w:t>inv</w:t>
                             </w:r>
-                            <w:proofErr w:type="spellEnd"/>
                             <w:r>
                               <w:rPr>
                                 <w:color w:val="000000" w:themeColor="text1"/>
@@ -2153,7 +2089,6 @@
                               </w:rPr>
                               <w:t xml:space="preserve">= </w:t>
                             </w:r>
-                            <w:proofErr w:type="spellStart"/>
                             <w:r>
                               <w:rPr>
                                 <w:rStyle w:val="s3"/>
@@ -2174,7 +2109,6 @@
                               </w:rPr>
                               <w:t>length</w:t>
                             </w:r>
-                            <w:proofErr w:type="spellEnd"/>
                             <w:r>
                               <w:rPr>
                                 <w:color w:val="000000" w:themeColor="text1"/>
@@ -2196,7 +2130,6 @@
                               </w:rPr>
                               <w:t xml:space="preserve">      </w:t>
                             </w:r>
-                            <w:proofErr w:type="spellStart"/>
                             <w:r>
                               <w:rPr>
                                 <w:rStyle w:val="s2"/>
@@ -2204,7 +2137,6 @@
                               </w:rPr>
                               <w:t>int</w:t>
                             </w:r>
-                            <w:proofErr w:type="spellEnd"/>
                             <w:r>
                               <w:rPr>
                                 <w:color w:val="000000" w:themeColor="text1"/>
@@ -2387,7 +2319,6 @@
                               </w:rPr>
                               <w:t xml:space="preserve"> </w:t>
                             </w:r>
-                            <w:proofErr w:type="spellStart"/>
                             <w:r>
                               <w:rPr>
                                 <w:rStyle w:val="s2"/>
@@ -2395,7 +2326,6 @@
                               </w:rPr>
                               <w:t>int</w:t>
                             </w:r>
-                            <w:proofErr w:type="spellEnd"/>
                             <w:r>
                               <w:rPr>
                                 <w:color w:val="000000" w:themeColor="text1"/>
@@ -2644,7 +2574,6 @@
                               </w:rPr>
                               <w:t>minimum of b[</w:t>
                             </w:r>
-                            <w:proofErr w:type="spellStart"/>
                             <w:proofErr w:type="gramStart"/>
                             <w:r>
                               <w:rPr>
@@ -2652,7 +2581,6 @@
                               </w:rPr>
                               <w:t>h..k</w:t>
                             </w:r>
-                            <w:proofErr w:type="spellEnd"/>
                             <w:proofErr w:type="gramEnd"/>
                             <w:r>
                               <w:rPr>
@@ -2728,14 +2656,12 @@
                               </w:rPr>
                               <w:t xml:space="preserve"> </w:t>
                             </w:r>
-                            <w:proofErr w:type="spellStart"/>
                             <w:r>
                               <w:rPr>
                                 <w:color w:val="000000" w:themeColor="text1"/>
                               </w:rPr>
                               <w:t>int</w:t>
                             </w:r>
-                            <w:proofErr w:type="spellEnd"/>
                             <w:r>
                               <w:rPr>
                                 <w:rStyle w:val="s4"/>
@@ -2757,7 +2683,6 @@
                               </w:rPr>
                               <w:t>(</w:t>
                             </w:r>
-                            <w:proofErr w:type="spellStart"/>
                             <w:proofErr w:type="gramStart"/>
                             <w:r>
                               <w:rPr>
@@ -2765,7 +2690,6 @@
                               </w:rPr>
                               <w:t>int</w:t>
                             </w:r>
-                            <w:proofErr w:type="spellEnd"/>
                             <w:r>
                               <w:rPr>
                                 <w:rStyle w:val="s4"/>
@@ -2795,14 +2719,12 @@
                               </w:rPr>
                               <w:t xml:space="preserve">, </w:t>
                             </w:r>
-                            <w:proofErr w:type="spellStart"/>
                             <w:r>
                               <w:rPr>
                                 <w:color w:val="000000" w:themeColor="text1"/>
                               </w:rPr>
                               <w:t>int</w:t>
                             </w:r>
-                            <w:proofErr w:type="spellEnd"/>
                             <w:r>
                               <w:rPr>
                                 <w:rStyle w:val="s4"/>
@@ -2824,14 +2746,12 @@
                               </w:rPr>
                               <w:t xml:space="preserve">, </w:t>
                             </w:r>
-                            <w:proofErr w:type="spellStart"/>
                             <w:r>
                               <w:rPr>
                                 <w:color w:val="000000" w:themeColor="text1"/>
                               </w:rPr>
                               <w:t>int</w:t>
                             </w:r>
-                            <w:proofErr w:type="spellEnd"/>
                             <w:r>
                               <w:rPr>
                                 <w:rStyle w:val="s4"/>
@@ -2881,7 +2801,7 @@
               </wp:anchor>
             </w:drawing>
           </mc:Choice>
-          <mc:Fallback>
+          <mc:Fallback xmlns:mv="urn:schemas-microsoft-com:mac:vml" xmlns:mo="http://schemas.microsoft.com/office/mac/office/2008/main">
             <w:pict>
               <v:shapetype w14:anchorId="2D15BB0B" id="_x0000_t202" coordsize="21600,21600" o:spt="202" path="m0,0l0,21600,21600,21600,21600,0xe">
                 <v:stroke joinstyle="miter"/>
@@ -3935,18 +3855,7 @@
           <w:sz w:val="20"/>
           <w:szCs w:val="20"/>
         </w:rPr>
-        <w:t xml:space="preserve"> </w:t>
-      </w:r>
-      <w:bookmarkStart w:id="0" w:name="_GoBack"/>
-      <w:bookmarkEnd w:id="0"/>
-      <w:r>
-        <w:rPr>
-          <w:rFonts w:ascii="Times New Roman" w:hAnsi="Times New Roman" w:cs="Times New Roman"/>
-          <w:color w:val="222222"/>
-          <w:sz w:val="20"/>
-          <w:szCs w:val="20"/>
-        </w:rPr>
-        <w:t xml:space="preserve">function </w:t>
+        <w:t xml:space="preserve"> function </w:t>
       </w:r>
       <w:r>
         <w:rPr>
@@ -4093,7 +4002,6 @@
         </w:rPr>
         <w:t xml:space="preserve">on the call within </w:t>
       </w:r>
-      <w:proofErr w:type="spellStart"/>
       <w:r>
         <w:rPr>
           <w:rFonts w:ascii="Times New Roman" w:hAnsi="Times New Roman" w:cs="Times New Roman"/>
@@ -4104,7 +4012,6 @@
         </w:rPr>
         <w:t>selectionSort</w:t>
       </w:r>
-      <w:proofErr w:type="spellEnd"/>
       <w:r>
         <w:rPr>
           <w:rFonts w:ascii="Times New Roman" w:hAnsi="Times New Roman" w:cs="Times New Roman"/>
@@ -4340,16 +4247,7 @@
           <w:sz w:val="20"/>
           <w:szCs w:val="20"/>
         </w:rPr>
-        <w:t xml:space="preserve"> occurrence of it, select </w:t>
-      </w:r>
-      <w:r>
-        <w:rPr>
-          <w:rFonts w:ascii="Times New Roman" w:hAnsi="Times New Roman" w:cs="Times New Roman"/>
-          <w:color w:val="222222"/>
-          <w:sz w:val="20"/>
-          <w:szCs w:val="20"/>
-        </w:rPr>
-        <w:t xml:space="preserve">menu item </w:t>
+        <w:t xml:space="preserve"> occurrence of it, select menu item </w:t>
       </w:r>
       <w:r>
         <w:rPr>
@@ -4368,16 +4266,7 @@
           <w:sz w:val="20"/>
           <w:szCs w:val="20"/>
         </w:rPr>
-        <w:t xml:space="preserve">, edit the name, and press </w:t>
-      </w:r>
-      <w:r>
-        <w:rPr>
-          <w:rFonts w:ascii="Times New Roman" w:hAnsi="Times New Roman" w:cs="Times New Roman"/>
-          <w:color w:val="222222"/>
-          <w:sz w:val="20"/>
-          <w:szCs w:val="20"/>
-        </w:rPr>
-        <w:t xml:space="preserve">key </w:t>
+        <w:t xml:space="preserve">, edit the name, and press key </w:t>
       </w:r>
       <w:r>
         <w:rPr>
@@ -4423,7 +4312,12 @@
       </w:pPr>
     </w:p>
     <w:sectPr>
-      <w:headerReference w:type="default" r:id="rId12"/>
+      <w:headerReference w:type="even" r:id="rId12"/>
+      <w:headerReference w:type="default" r:id="rId13"/>
+      <w:footerReference w:type="even" r:id="rId14"/>
+      <w:footerReference w:type="default" r:id="rId15"/>
+      <w:headerReference w:type="first" r:id="rId16"/>
+      <w:footerReference w:type="first" r:id="rId17"/>
       <w:type w:val="continuous"/>
       <w:pgSz w:w="12240" w:h="15840"/>
       <w:pgMar w:top="1440" w:right="1440" w:bottom="1440" w:left="1440" w:header="720" w:footer="720" w:gutter="0"/>
@@ -4436,7 +4330,7 @@
 </file>
 
 <file path=word/endnotes.xml><?xml version="1.0" encoding="utf-8"?>
-<w:endnotes xmlns:wpc="http://schemas.microsoft.com/office/word/2010/wordprocessingCanvas" xmlns:mo="http://schemas.microsoft.com/office/mac/office/2008/main" xmlns:mc="http://schemas.openxmlformats.org/markup-compatibility/2006" xmlns:mv="urn:schemas-microsoft-com:mac:vml" xmlns:o="urn:schemas-microsoft-com:office:office" xmlns:r="http://schemas.openxmlformats.org/officeDocument/2006/relationships" xmlns:m="http://schemas.openxmlformats.org/officeDocument/2006/math" xmlns:v="urn:schemas-microsoft-com:vml" xmlns:wp14="http://schemas.microsoft.com/office/word/2010/wordprocessingDrawing" xmlns:wp="http://schemas.openxmlformats.org/drawingml/2006/wordprocessingDrawing" xmlns:w10="urn:schemas-microsoft-com:office:word" xmlns:w="http://schemas.openxmlformats.org/wordprocessingml/2006/main" xmlns:w14="http://schemas.microsoft.com/office/word/2010/wordml" xmlns:w15="http://schemas.microsoft.com/office/word/2012/wordml" xmlns:wpg="http://schemas.microsoft.com/office/word/2010/wordprocessingGroup" xmlns:wpi="http://schemas.microsoft.com/office/word/2010/wordprocessingInk" xmlns:wne="http://schemas.microsoft.com/office/word/2006/wordml" xmlns:wps="http://schemas.microsoft.com/office/word/2010/wordprocessingShape" mc:Ignorable="w14 w15 wp14">
+<w:endnotes xmlns:wpc="http://schemas.microsoft.com/office/word/2010/wordprocessingCanvas" xmlns:cx="http://schemas.microsoft.com/office/drawing/2014/chartex" xmlns:cx1="http://schemas.microsoft.com/office/drawing/2015/9/8/chartex" xmlns:cx2="http://schemas.microsoft.com/office/drawing/2015/10/21/chartex" xmlns:cx3="http://schemas.microsoft.com/office/drawing/2016/5/9/chartex" xmlns:cx4="http://schemas.microsoft.com/office/drawing/2016/5/10/chartex" xmlns:cx5="http://schemas.microsoft.com/office/drawing/2016/5/11/chartex" xmlns:cx6="http://schemas.microsoft.com/office/drawing/2016/5/12/chartex" xmlns:cx7="http://schemas.microsoft.com/office/drawing/2016/5/13/chartex" xmlns:cx8="http://schemas.microsoft.com/office/drawing/2016/5/14/chartex" xmlns:mc="http://schemas.openxmlformats.org/markup-compatibility/2006" xmlns:aink="http://schemas.microsoft.com/office/drawing/2016/ink" xmlns:am3d="http://schemas.microsoft.com/office/drawing/2017/model3d" xmlns:o="urn:schemas-microsoft-com:office:office" xmlns:r="http://schemas.openxmlformats.org/officeDocument/2006/relationships" xmlns:m="http://schemas.openxmlformats.org/officeDocument/2006/math" xmlns:v="urn:schemas-microsoft-com:vml" xmlns:wp14="http://schemas.microsoft.com/office/word/2010/wordprocessingDrawing" xmlns:wp="http://schemas.openxmlformats.org/drawingml/2006/wordprocessingDrawing" xmlns:w10="urn:schemas-microsoft-com:office:word" xmlns:w="http://schemas.openxmlformats.org/wordprocessingml/2006/main" xmlns:w14="http://schemas.microsoft.com/office/word/2010/wordml" xmlns:w15="http://schemas.microsoft.com/office/word/2012/wordml" xmlns:w16cid="http://schemas.microsoft.com/office/word/2016/wordml/cid" xmlns:w16se="http://schemas.microsoft.com/office/word/2015/wordml/symex" xmlns:wpg="http://schemas.microsoft.com/office/word/2010/wordprocessingGroup" xmlns:wpi="http://schemas.microsoft.com/office/word/2010/wordprocessingInk" xmlns:wne="http://schemas.microsoft.com/office/word/2006/wordml" xmlns:wps="http://schemas.microsoft.com/office/word/2010/wordprocessingShape" mc:Ignorable="w14 w15 w16se w16cid wp14">
   <w:endnote w:type="separator" w:id="-1">
     <w:p>
       <w:r>
@@ -4454,8 +4348,61 @@
 </w:endnotes>
 </file>
 
+<file path=word/footer1.xml><?xml version="1.0" encoding="utf-8"?>
+<w:ftr xmlns:wpc="http://schemas.microsoft.com/office/word/2010/wordprocessingCanvas" xmlns:cx="http://schemas.microsoft.com/office/drawing/2014/chartex" xmlns:cx1="http://schemas.microsoft.com/office/drawing/2015/9/8/chartex" xmlns:cx2="http://schemas.microsoft.com/office/drawing/2015/10/21/chartex" xmlns:cx3="http://schemas.microsoft.com/office/drawing/2016/5/9/chartex" xmlns:cx4="http://schemas.microsoft.com/office/drawing/2016/5/10/chartex" xmlns:cx5="http://schemas.microsoft.com/office/drawing/2016/5/11/chartex" xmlns:cx6="http://schemas.microsoft.com/office/drawing/2016/5/12/chartex" xmlns:cx7="http://schemas.microsoft.com/office/drawing/2016/5/13/chartex" xmlns:cx8="http://schemas.microsoft.com/office/drawing/2016/5/14/chartex" xmlns:mc="http://schemas.openxmlformats.org/markup-compatibility/2006" xmlns:aink="http://schemas.microsoft.com/office/drawing/2016/ink" xmlns:am3d="http://schemas.microsoft.com/office/drawing/2017/model3d" xmlns:o="urn:schemas-microsoft-com:office:office" xmlns:r="http://schemas.openxmlformats.org/officeDocument/2006/relationships" xmlns:m="http://schemas.openxmlformats.org/officeDocument/2006/math" xmlns:v="urn:schemas-microsoft-com:vml" xmlns:wp14="http://schemas.microsoft.com/office/word/2010/wordprocessingDrawing" xmlns:wp="http://schemas.openxmlformats.org/drawingml/2006/wordprocessingDrawing" xmlns:w10="urn:schemas-microsoft-com:office:word" xmlns:w="http://schemas.openxmlformats.org/wordprocessingml/2006/main" xmlns:w14="http://schemas.microsoft.com/office/word/2010/wordml" xmlns:w15="http://schemas.microsoft.com/office/word/2012/wordml" xmlns:w16cid="http://schemas.microsoft.com/office/word/2016/wordml/cid" xmlns:w16se="http://schemas.microsoft.com/office/word/2015/wordml/symex" xmlns:wpg="http://schemas.microsoft.com/office/word/2010/wordprocessingGroup" xmlns:wpi="http://schemas.microsoft.com/office/word/2010/wordprocessingInk" xmlns:wne="http://schemas.microsoft.com/office/word/2006/wordml" xmlns:wps="http://schemas.microsoft.com/office/word/2010/wordprocessingShape" mc:Ignorable="w14 w15 w16se w16cid wp14">
+  <w:p>
+    <w:pPr>
+      <w:pStyle w:val="Footer"/>
+    </w:pPr>
+  </w:p>
+</w:ftr>
+</file>
+
+<file path=word/footer2.xml><?xml version="1.0" encoding="utf-8"?>
+<w:ftr xmlns:wpc="http://schemas.microsoft.com/office/word/2010/wordprocessingCanvas" xmlns:cx="http://schemas.microsoft.com/office/drawing/2014/chartex" xmlns:cx1="http://schemas.microsoft.com/office/drawing/2015/9/8/chartex" xmlns:cx2="http://schemas.microsoft.com/office/drawing/2015/10/21/chartex" xmlns:cx3="http://schemas.microsoft.com/office/drawing/2016/5/9/chartex" xmlns:cx4="http://schemas.microsoft.com/office/drawing/2016/5/10/chartex" xmlns:cx5="http://schemas.microsoft.com/office/drawing/2016/5/11/chartex" xmlns:cx6="http://schemas.microsoft.com/office/drawing/2016/5/12/chartex" xmlns:cx7="http://schemas.microsoft.com/office/drawing/2016/5/13/chartex" xmlns:cx8="http://schemas.microsoft.com/office/drawing/2016/5/14/chartex" xmlns:mc="http://schemas.openxmlformats.org/markup-compatibility/2006" xmlns:aink="http://schemas.microsoft.com/office/drawing/2016/ink" xmlns:am3d="http://schemas.microsoft.com/office/drawing/2017/model3d" xmlns:o="urn:schemas-microsoft-com:office:office" xmlns:r="http://schemas.openxmlformats.org/officeDocument/2006/relationships" xmlns:m="http://schemas.openxmlformats.org/officeDocument/2006/math" xmlns:v="urn:schemas-microsoft-com:vml" xmlns:wp14="http://schemas.microsoft.com/office/word/2010/wordprocessingDrawing" xmlns:wp="http://schemas.openxmlformats.org/drawingml/2006/wordprocessingDrawing" xmlns:w10="urn:schemas-microsoft-com:office:word" xmlns:w="http://schemas.openxmlformats.org/wordprocessingml/2006/main" xmlns:w14="http://schemas.microsoft.com/office/word/2010/wordml" xmlns:w15="http://schemas.microsoft.com/office/word/2012/wordml" xmlns:w16cid="http://schemas.microsoft.com/office/word/2016/wordml/cid" xmlns:w16se="http://schemas.microsoft.com/office/word/2015/wordml/symex" xmlns:wpg="http://schemas.microsoft.com/office/word/2010/wordprocessingGroup" xmlns:wpi="http://schemas.microsoft.com/office/word/2010/wordprocessingInk" xmlns:wne="http://schemas.microsoft.com/office/word/2006/wordml" xmlns:wps="http://schemas.microsoft.com/office/word/2010/wordprocessingShape" mc:Ignorable="w14 w15 w16se w16cid wp14">
+  <w:p>
+    <w:pPr>
+      <w:pStyle w:val="Footer"/>
+      <w:rPr>
+        <w:rFonts w:ascii="Times" w:hAnsi="Times"/>
+        <w:sz w:val="20"/>
+        <w:szCs w:val="20"/>
+      </w:rPr>
+    </w:pPr>
+    <w:r>
+      <w:rPr>
+        <w:rFonts w:ascii="Times" w:hAnsi="Times"/>
+        <w:sz w:val="20"/>
+        <w:szCs w:val="20"/>
+      </w:rPr>
+      <w:sym w:font="Symbol" w:char="F0D3"/>
+    </w:r>
+    <w:r>
+      <w:rPr>
+        <w:rFonts w:ascii="Times" w:hAnsi="Times"/>
+        <w:sz w:val="20"/>
+        <w:szCs w:val="20"/>
+      </w:rPr>
+      <w:t>David Gries, 2018</w:t>
+    </w:r>
+    <w:bookmarkStart w:id="0" w:name="_GoBack"/>
+    <w:bookmarkEnd w:id="0"/>
+  </w:p>
+</w:ftr>
+</file>
+
+<file path=word/footer3.xml><?xml version="1.0" encoding="utf-8"?>
+<w:ftr xmlns:wpc="http://schemas.microsoft.com/office/word/2010/wordprocessingCanvas" xmlns:cx="http://schemas.microsoft.com/office/drawing/2014/chartex" xmlns:cx1="http://schemas.microsoft.com/office/drawing/2015/9/8/chartex" xmlns:cx2="http://schemas.microsoft.com/office/drawing/2015/10/21/chartex" xmlns:cx3="http://schemas.microsoft.com/office/drawing/2016/5/9/chartex" xmlns:cx4="http://schemas.microsoft.com/office/drawing/2016/5/10/chartex" xmlns:cx5="http://schemas.microsoft.com/office/drawing/2016/5/11/chartex" xmlns:cx6="http://schemas.microsoft.com/office/drawing/2016/5/12/chartex" xmlns:cx7="http://schemas.microsoft.com/office/drawing/2016/5/13/chartex" xmlns:cx8="http://schemas.microsoft.com/office/drawing/2016/5/14/chartex" xmlns:mc="http://schemas.openxmlformats.org/markup-compatibility/2006" xmlns:aink="http://schemas.microsoft.com/office/drawing/2016/ink" xmlns:am3d="http://schemas.microsoft.com/office/drawing/2017/model3d" xmlns:o="urn:schemas-microsoft-com:office:office" xmlns:r="http://schemas.openxmlformats.org/officeDocument/2006/relationships" xmlns:m="http://schemas.openxmlformats.org/officeDocument/2006/math" xmlns:v="urn:schemas-microsoft-com:vml" xmlns:wp14="http://schemas.microsoft.com/office/word/2010/wordprocessingDrawing" xmlns:wp="http://schemas.openxmlformats.org/drawingml/2006/wordprocessingDrawing" xmlns:w10="urn:schemas-microsoft-com:office:word" xmlns:w="http://schemas.openxmlformats.org/wordprocessingml/2006/main" xmlns:w14="http://schemas.microsoft.com/office/word/2010/wordml" xmlns:w15="http://schemas.microsoft.com/office/word/2012/wordml" xmlns:w16cid="http://schemas.microsoft.com/office/word/2016/wordml/cid" xmlns:w16se="http://schemas.microsoft.com/office/word/2015/wordml/symex" xmlns:wpg="http://schemas.microsoft.com/office/word/2010/wordprocessingGroup" xmlns:wpi="http://schemas.microsoft.com/office/word/2010/wordprocessingInk" xmlns:wne="http://schemas.microsoft.com/office/word/2006/wordml" xmlns:wps="http://schemas.microsoft.com/office/word/2010/wordprocessingShape" mc:Ignorable="w14 w15 w16se w16cid wp14">
+  <w:p>
+    <w:pPr>
+      <w:pStyle w:val="Footer"/>
+    </w:pPr>
+  </w:p>
+</w:ftr>
+</file>
+
 <file path=word/footnotes.xml><?xml version="1.0" encoding="utf-8"?>
-<w:footnotes xmlns:wpc="http://schemas.microsoft.com/office/word/2010/wordprocessingCanvas" xmlns:mo="http://schemas.microsoft.com/office/mac/office/2008/main" xmlns:mc="http://schemas.openxmlformats.org/markup-compatibility/2006" xmlns:mv="urn:schemas-microsoft-com:mac:vml" xmlns:o="urn:schemas-microsoft-com:office:office" xmlns:r="http://schemas.openxmlformats.org/officeDocument/2006/relationships" xmlns:m="http://schemas.openxmlformats.org/officeDocument/2006/math" xmlns:v="urn:schemas-microsoft-com:vml" xmlns:wp14="http://schemas.microsoft.com/office/word/2010/wordprocessingDrawing" xmlns:wp="http://schemas.openxmlformats.org/drawingml/2006/wordprocessingDrawing" xmlns:w10="urn:schemas-microsoft-com:office:word" xmlns:w="http://schemas.openxmlformats.org/wordprocessingml/2006/main" xmlns:w14="http://schemas.microsoft.com/office/word/2010/wordml" xmlns:w15="http://schemas.microsoft.com/office/word/2012/wordml" xmlns:wpg="http://schemas.microsoft.com/office/word/2010/wordprocessingGroup" xmlns:wpi="http://schemas.microsoft.com/office/word/2010/wordprocessingInk" xmlns:wne="http://schemas.microsoft.com/office/word/2006/wordml" xmlns:wps="http://schemas.microsoft.com/office/word/2010/wordprocessingShape" mc:Ignorable="w14 w15 wp14">
+<w:footnotes xmlns:wpc="http://schemas.microsoft.com/office/word/2010/wordprocessingCanvas" xmlns:cx="http://schemas.microsoft.com/office/drawing/2014/chartex" xmlns:cx1="http://schemas.microsoft.com/office/drawing/2015/9/8/chartex" xmlns:cx2="http://schemas.microsoft.com/office/drawing/2015/10/21/chartex" xmlns:cx3="http://schemas.microsoft.com/office/drawing/2016/5/9/chartex" xmlns:cx4="http://schemas.microsoft.com/office/drawing/2016/5/10/chartex" xmlns:cx5="http://schemas.microsoft.com/office/drawing/2016/5/11/chartex" xmlns:cx6="http://schemas.microsoft.com/office/drawing/2016/5/12/chartex" xmlns:cx7="http://schemas.microsoft.com/office/drawing/2016/5/13/chartex" xmlns:cx8="http://schemas.microsoft.com/office/drawing/2016/5/14/chartex" xmlns:mc="http://schemas.openxmlformats.org/markup-compatibility/2006" xmlns:aink="http://schemas.microsoft.com/office/drawing/2016/ink" xmlns:am3d="http://schemas.microsoft.com/office/drawing/2017/model3d" xmlns:o="urn:schemas-microsoft-com:office:office" xmlns:r="http://schemas.openxmlformats.org/officeDocument/2006/relationships" xmlns:m="http://schemas.openxmlformats.org/officeDocument/2006/math" xmlns:v="urn:schemas-microsoft-com:vml" xmlns:wp14="http://schemas.microsoft.com/office/word/2010/wordprocessingDrawing" xmlns:wp="http://schemas.openxmlformats.org/drawingml/2006/wordprocessingDrawing" xmlns:w10="urn:schemas-microsoft-com:office:word" xmlns:w="http://schemas.openxmlformats.org/wordprocessingml/2006/main" xmlns:w14="http://schemas.microsoft.com/office/word/2010/wordml" xmlns:w15="http://schemas.microsoft.com/office/word/2012/wordml" xmlns:w16cid="http://schemas.microsoft.com/office/word/2016/wordml/cid" xmlns:w16se="http://schemas.microsoft.com/office/word/2015/wordml/symex" xmlns:wpg="http://schemas.microsoft.com/office/word/2010/wordprocessingGroup" xmlns:wpi="http://schemas.microsoft.com/office/word/2010/wordprocessingInk" xmlns:wne="http://schemas.microsoft.com/office/word/2006/wordml" xmlns:wps="http://schemas.microsoft.com/office/word/2010/wordprocessingShape" mc:Ignorable="w14 w15 w16se w16cid wp14">
   <w:footnote w:type="separator" w:id="-1">
     <w:p>
       <w:r>
@@ -4474,7 +4421,17 @@
 </file>
 
 <file path=word/header1.xml><?xml version="1.0" encoding="utf-8"?>
-<w:hdr xmlns:wpc="http://schemas.microsoft.com/office/word/2010/wordprocessingCanvas" xmlns:mo="http://schemas.microsoft.com/office/mac/office/2008/main" xmlns:mc="http://schemas.openxmlformats.org/markup-compatibility/2006" xmlns:mv="urn:schemas-microsoft-com:mac:vml" xmlns:o="urn:schemas-microsoft-com:office:office" xmlns:r="http://schemas.openxmlformats.org/officeDocument/2006/relationships" xmlns:m="http://schemas.openxmlformats.org/officeDocument/2006/math" xmlns:v="urn:schemas-microsoft-com:vml" xmlns:wp14="http://schemas.microsoft.com/office/word/2010/wordprocessingDrawing" xmlns:wp="http://schemas.openxmlformats.org/drawingml/2006/wordprocessingDrawing" xmlns:w10="urn:schemas-microsoft-com:office:word" xmlns:w="http://schemas.openxmlformats.org/wordprocessingml/2006/main" xmlns:w14="http://schemas.microsoft.com/office/word/2010/wordml" xmlns:w15="http://schemas.microsoft.com/office/word/2012/wordml" xmlns:wpg="http://schemas.microsoft.com/office/word/2010/wordprocessingGroup" xmlns:wpi="http://schemas.microsoft.com/office/word/2010/wordprocessingInk" xmlns:wne="http://schemas.microsoft.com/office/word/2006/wordml" xmlns:wps="http://schemas.microsoft.com/office/word/2010/wordprocessingShape" mc:Ignorable="w14 w15 wp14">
+<w:hdr xmlns:wpc="http://schemas.microsoft.com/office/word/2010/wordprocessingCanvas" xmlns:cx="http://schemas.microsoft.com/office/drawing/2014/chartex" xmlns:cx1="http://schemas.microsoft.com/office/drawing/2015/9/8/chartex" xmlns:cx2="http://schemas.microsoft.com/office/drawing/2015/10/21/chartex" xmlns:cx3="http://schemas.microsoft.com/office/drawing/2016/5/9/chartex" xmlns:cx4="http://schemas.microsoft.com/office/drawing/2016/5/10/chartex" xmlns:cx5="http://schemas.microsoft.com/office/drawing/2016/5/11/chartex" xmlns:cx6="http://schemas.microsoft.com/office/drawing/2016/5/12/chartex" xmlns:cx7="http://schemas.microsoft.com/office/drawing/2016/5/13/chartex" xmlns:cx8="http://schemas.microsoft.com/office/drawing/2016/5/14/chartex" xmlns:mc="http://schemas.openxmlformats.org/markup-compatibility/2006" xmlns:aink="http://schemas.microsoft.com/office/drawing/2016/ink" xmlns:am3d="http://schemas.microsoft.com/office/drawing/2017/model3d" xmlns:o="urn:schemas-microsoft-com:office:office" xmlns:r="http://schemas.openxmlformats.org/officeDocument/2006/relationships" xmlns:m="http://schemas.openxmlformats.org/officeDocument/2006/math" xmlns:v="urn:schemas-microsoft-com:vml" xmlns:wp14="http://schemas.microsoft.com/office/word/2010/wordprocessingDrawing" xmlns:wp="http://schemas.openxmlformats.org/drawingml/2006/wordprocessingDrawing" xmlns:w10="urn:schemas-microsoft-com:office:word" xmlns:w="http://schemas.openxmlformats.org/wordprocessingml/2006/main" xmlns:w14="http://schemas.microsoft.com/office/word/2010/wordml" xmlns:w15="http://schemas.microsoft.com/office/word/2012/wordml" xmlns:w16cid="http://schemas.microsoft.com/office/word/2016/wordml/cid" xmlns:w16se="http://schemas.microsoft.com/office/word/2015/wordml/symex" xmlns:wpg="http://schemas.microsoft.com/office/word/2010/wordprocessingGroup" xmlns:wpi="http://schemas.microsoft.com/office/word/2010/wordprocessingInk" xmlns:wne="http://schemas.microsoft.com/office/word/2006/wordml" xmlns:wps="http://schemas.microsoft.com/office/word/2010/wordprocessingShape" mc:Ignorable="w14 w15 w16se w16cid wp14">
+  <w:p>
+    <w:pPr>
+      <w:pStyle w:val="Header"/>
+    </w:pPr>
+  </w:p>
+</w:hdr>
+</file>
+
+<file path=word/header2.xml><?xml version="1.0" encoding="utf-8"?>
+<w:hdr xmlns:wpc="http://schemas.microsoft.com/office/word/2010/wordprocessingCanvas" xmlns:cx="http://schemas.microsoft.com/office/drawing/2014/chartex" xmlns:cx1="http://schemas.microsoft.com/office/drawing/2015/9/8/chartex" xmlns:cx2="http://schemas.microsoft.com/office/drawing/2015/10/21/chartex" xmlns:cx3="http://schemas.microsoft.com/office/drawing/2016/5/9/chartex" xmlns:cx4="http://schemas.microsoft.com/office/drawing/2016/5/10/chartex" xmlns:cx5="http://schemas.microsoft.com/office/drawing/2016/5/11/chartex" xmlns:cx6="http://schemas.microsoft.com/office/drawing/2016/5/12/chartex" xmlns:cx7="http://schemas.microsoft.com/office/drawing/2016/5/13/chartex" xmlns:cx8="http://schemas.microsoft.com/office/drawing/2016/5/14/chartex" xmlns:mc="http://schemas.openxmlformats.org/markup-compatibility/2006" xmlns:aink="http://schemas.microsoft.com/office/drawing/2016/ink" xmlns:am3d="http://schemas.microsoft.com/office/drawing/2017/model3d" xmlns:o="urn:schemas-microsoft-com:office:office" xmlns:r="http://schemas.openxmlformats.org/officeDocument/2006/relationships" xmlns:m="http://schemas.openxmlformats.org/officeDocument/2006/math" xmlns:v="urn:schemas-microsoft-com:vml" xmlns:wp14="http://schemas.microsoft.com/office/word/2010/wordprocessingDrawing" xmlns:wp="http://schemas.openxmlformats.org/drawingml/2006/wordprocessingDrawing" xmlns:w10="urn:schemas-microsoft-com:office:word" xmlns:w="http://schemas.openxmlformats.org/wordprocessingml/2006/main" xmlns:w14="http://schemas.microsoft.com/office/word/2010/wordml" xmlns:w15="http://schemas.microsoft.com/office/word/2012/wordml" xmlns:w16cid="http://schemas.microsoft.com/office/word/2016/wordml/cid" xmlns:w16se="http://schemas.microsoft.com/office/word/2015/wordml/symex" xmlns:wpg="http://schemas.microsoft.com/office/word/2010/wordprocessingGroup" xmlns:wpi="http://schemas.microsoft.com/office/word/2010/wordprocessingInk" xmlns:wne="http://schemas.microsoft.com/office/word/2006/wordml" xmlns:wps="http://schemas.microsoft.com/office/word/2010/wordprocessingShape" mc:Ignorable="w14 w15 w16se w16cid wp14">
   <w:p>
     <w:pPr>
       <w:pStyle w:val="Header"/>
@@ -4499,9 +4456,19 @@
 </w:hdr>
 </file>
 
+<file path=word/header3.xml><?xml version="1.0" encoding="utf-8"?>
+<w:hdr xmlns:wpc="http://schemas.microsoft.com/office/word/2010/wordprocessingCanvas" xmlns:cx="http://schemas.microsoft.com/office/drawing/2014/chartex" xmlns:cx1="http://schemas.microsoft.com/office/drawing/2015/9/8/chartex" xmlns:cx2="http://schemas.microsoft.com/office/drawing/2015/10/21/chartex" xmlns:cx3="http://schemas.microsoft.com/office/drawing/2016/5/9/chartex" xmlns:cx4="http://schemas.microsoft.com/office/drawing/2016/5/10/chartex" xmlns:cx5="http://schemas.microsoft.com/office/drawing/2016/5/11/chartex" xmlns:cx6="http://schemas.microsoft.com/office/drawing/2016/5/12/chartex" xmlns:cx7="http://schemas.microsoft.com/office/drawing/2016/5/13/chartex" xmlns:cx8="http://schemas.microsoft.com/office/drawing/2016/5/14/chartex" xmlns:mc="http://schemas.openxmlformats.org/markup-compatibility/2006" xmlns:aink="http://schemas.microsoft.com/office/drawing/2016/ink" xmlns:am3d="http://schemas.microsoft.com/office/drawing/2017/model3d" xmlns:o="urn:schemas-microsoft-com:office:office" xmlns:r="http://schemas.openxmlformats.org/officeDocument/2006/relationships" xmlns:m="http://schemas.openxmlformats.org/officeDocument/2006/math" xmlns:v="urn:schemas-microsoft-com:vml" xmlns:wp14="http://schemas.microsoft.com/office/word/2010/wordprocessingDrawing" xmlns:wp="http://schemas.openxmlformats.org/drawingml/2006/wordprocessingDrawing" xmlns:w10="urn:schemas-microsoft-com:office:word" xmlns:w="http://schemas.openxmlformats.org/wordprocessingml/2006/main" xmlns:w14="http://schemas.microsoft.com/office/word/2010/wordml" xmlns:w15="http://schemas.microsoft.com/office/word/2012/wordml" xmlns:w16cid="http://schemas.microsoft.com/office/word/2016/wordml/cid" xmlns:w16se="http://schemas.microsoft.com/office/word/2015/wordml/symex" xmlns:wpg="http://schemas.microsoft.com/office/word/2010/wordprocessingGroup" xmlns:wpi="http://schemas.microsoft.com/office/word/2010/wordprocessingInk" xmlns:wne="http://schemas.microsoft.com/office/word/2006/wordml" xmlns:wps="http://schemas.microsoft.com/office/word/2010/wordprocessingShape" mc:Ignorable="w14 w15 w16se w16cid wp14">
+  <w:p>
+    <w:pPr>
+      <w:pStyle w:val="Header"/>
+    </w:pPr>
+  </w:p>
+</w:hdr>
+</file>
+
 <file path=word/numbering.xml><?xml version="1.0" encoding="utf-8"?>
-<w:numbering xmlns:wpc="http://schemas.microsoft.com/office/word/2010/wordprocessingCanvas" xmlns:mo="http://schemas.microsoft.com/office/mac/office/2008/main" xmlns:mc="http://schemas.openxmlformats.org/markup-compatibility/2006" xmlns:mv="urn:schemas-microsoft-com:mac:vml" xmlns:o="urn:schemas-microsoft-com:office:office" xmlns:r="http://schemas.openxmlformats.org/officeDocument/2006/relationships" xmlns:m="http://schemas.openxmlformats.org/officeDocument/2006/math" xmlns:v="urn:schemas-microsoft-com:vml" xmlns:wp14="http://schemas.microsoft.com/office/word/2010/wordprocessingDrawing" xmlns:wp="http://schemas.openxmlformats.org/drawingml/2006/wordprocessingDrawing" xmlns:w10="urn:schemas-microsoft-com:office:word" xmlns:w="http://schemas.openxmlformats.org/wordprocessingml/2006/main" xmlns:w14="http://schemas.microsoft.com/office/word/2010/wordml" xmlns:w15="http://schemas.microsoft.com/office/word/2012/wordml" xmlns:wpg="http://schemas.microsoft.com/office/word/2010/wordprocessingGroup" xmlns:wpi="http://schemas.microsoft.com/office/word/2010/wordprocessingInk" xmlns:wne="http://schemas.microsoft.com/office/word/2006/wordml" xmlns:wps="http://schemas.microsoft.com/office/word/2010/wordprocessingShape" mc:Ignorable="w14 w15 wp14">
-  <w:abstractNum w:abstractNumId="0">
+<w:numbering xmlns:wpc="http://schemas.microsoft.com/office/word/2010/wordprocessingCanvas" xmlns:cx="http://schemas.microsoft.com/office/drawing/2014/chartex" xmlns:cx1="http://schemas.microsoft.com/office/drawing/2015/9/8/chartex" xmlns:cx2="http://schemas.microsoft.com/office/drawing/2015/10/21/chartex" xmlns:cx3="http://schemas.microsoft.com/office/drawing/2016/5/9/chartex" xmlns:cx4="http://schemas.microsoft.com/office/drawing/2016/5/10/chartex" xmlns:cx5="http://schemas.microsoft.com/office/drawing/2016/5/11/chartex" xmlns:cx6="http://schemas.microsoft.com/office/drawing/2016/5/12/chartex" xmlns:cx7="http://schemas.microsoft.com/office/drawing/2016/5/13/chartex" xmlns:cx8="http://schemas.microsoft.com/office/drawing/2016/5/14/chartex" xmlns:mc="http://schemas.openxmlformats.org/markup-compatibility/2006" xmlns:aink="http://schemas.microsoft.com/office/drawing/2016/ink" xmlns:am3d="http://schemas.microsoft.com/office/drawing/2017/model3d" xmlns:o="urn:schemas-microsoft-com:office:office" xmlns:r="http://schemas.openxmlformats.org/officeDocument/2006/relationships" xmlns:m="http://schemas.openxmlformats.org/officeDocument/2006/math" xmlns:v="urn:schemas-microsoft-com:vml" xmlns:wp14="http://schemas.microsoft.com/office/word/2010/wordprocessingDrawing" xmlns:wp="http://schemas.openxmlformats.org/drawingml/2006/wordprocessingDrawing" xmlns:w10="urn:schemas-microsoft-com:office:word" xmlns:w="http://schemas.openxmlformats.org/wordprocessingml/2006/main" xmlns:w14="http://schemas.microsoft.com/office/word/2010/wordml" xmlns:w15="http://schemas.microsoft.com/office/word/2012/wordml" xmlns:w16cid="http://schemas.microsoft.com/office/word/2016/wordml/cid" xmlns:w16se="http://schemas.microsoft.com/office/word/2015/wordml/symex" xmlns:wpg="http://schemas.microsoft.com/office/word/2010/wordprocessingGroup" xmlns:wpi="http://schemas.microsoft.com/office/word/2010/wordprocessingInk" xmlns:wne="http://schemas.microsoft.com/office/word/2006/wordml" xmlns:wps="http://schemas.microsoft.com/office/word/2010/wordprocessingShape" mc:Ignorable="w14 w15 w16se w16cid wp14">
+  <w:abstractNum w:abstractNumId="0" w15:restartNumberingAfterBreak="0">
     <w:nsid w:val="301D0B17"/>
     <w:multiLevelType w:val="hybridMultilevel"/>
     <w:tmpl w:val="5CE88A14"/>
@@ -4587,7 +4554,7 @@
       </w:pPr>
     </w:lvl>
   </w:abstractNum>
-  <w:abstractNum w:abstractNumId="1">
+  <w:abstractNum w:abstractNumId="1" w15:restartNumberingAfterBreak="0">
     <w:nsid w:val="382776EA"/>
     <w:multiLevelType w:val="hybridMultilevel"/>
     <w:tmpl w:val="E4D449CA"/>
@@ -4676,7 +4643,7 @@
       </w:pPr>
     </w:lvl>
   </w:abstractNum>
-  <w:abstractNum w:abstractNumId="2">
+  <w:abstractNum w:abstractNumId="2" w15:restartNumberingAfterBreak="0">
     <w:nsid w:val="39C915A3"/>
     <w:multiLevelType w:val="hybridMultilevel"/>
     <w:tmpl w:val="68AE36BC"/>
@@ -4762,7 +4729,7 @@
       </w:pPr>
     </w:lvl>
   </w:abstractNum>
-  <w:abstractNum w:abstractNumId="3">
+  <w:abstractNum w:abstractNumId="3" w15:restartNumberingAfterBreak="0">
     <w:nsid w:val="3A8660B1"/>
     <w:multiLevelType w:val="hybridMultilevel"/>
     <w:tmpl w:val="F1B0A082"/>
@@ -4851,7 +4818,7 @@
       </w:pPr>
     </w:lvl>
   </w:abstractNum>
-  <w:abstractNum w:abstractNumId="4">
+  <w:abstractNum w:abstractNumId="4" w15:restartNumberingAfterBreak="0">
     <w:nsid w:val="721E3662"/>
     <w:multiLevelType w:val="hybridMultilevel"/>
     <w:tmpl w:val="FD5C5AFA"/>
@@ -4959,7 +4926,7 @@
 </file>
 
 <file path=word/styles.xml><?xml version="1.0" encoding="utf-8"?>
-<w:styles xmlns:mc="http://schemas.openxmlformats.org/markup-compatibility/2006" xmlns:r="http://schemas.openxmlformats.org/officeDocument/2006/relationships" xmlns:w="http://schemas.openxmlformats.org/wordprocessingml/2006/main" xmlns:w14="http://schemas.microsoft.com/office/word/2010/wordml" xmlns:w15="http://schemas.microsoft.com/office/word/2012/wordml" mc:Ignorable="w14 w15">
+<w:styles xmlns:mc="http://schemas.openxmlformats.org/markup-compatibility/2006" xmlns:r="http://schemas.openxmlformats.org/officeDocument/2006/relationships" xmlns:w="http://schemas.openxmlformats.org/wordprocessingml/2006/main" xmlns:w14="http://schemas.microsoft.com/office/word/2010/wordml" xmlns:w15="http://schemas.microsoft.com/office/word/2012/wordml" xmlns:w16cid="http://schemas.microsoft.com/office/word/2016/wordml/cid" xmlns:w16se="http://schemas.microsoft.com/office/word/2015/wordml/symex" mc:Ignorable="w14 w15 w16se w16cid">
   <w:docDefaults>
     <w:rPrDefault>
       <w:rPr>
@@ -4971,7 +4938,7 @@
     </w:rPrDefault>
     <w:pPrDefault/>
   </w:docDefaults>
-  <w:latentStyles w:defLockedState="0" w:defUIPriority="99" w:defSemiHidden="0" w:defUnhideWhenUsed="0" w:defQFormat="0" w:count="382">
+  <w:latentStyles w:defLockedState="0" w:defUIPriority="99" w:defSemiHidden="0" w:defUnhideWhenUsed="0" w:defQFormat="0" w:count="375">
     <w:lsdException w:name="Normal" w:uiPriority="0" w:qFormat="1"/>
     <w:lsdException w:name="heading 1" w:uiPriority="9" w:qFormat="1"/>
     <w:lsdException w:name="heading 2" w:semiHidden="1" w:uiPriority="9" w:unhideWhenUsed="1" w:qFormat="1"/>
@@ -5128,15 +5095,6 @@
     <w:lsdException w:name="Balloon Text" w:semiHidden="1" w:unhideWhenUsed="1"/>
     <w:lsdException w:name="Table Grid" w:uiPriority="59"/>
     <w:lsdException w:name="Table Theme" w:semiHidden="1" w:unhideWhenUsed="1"/>
-    <w:lsdException w:name="Note Level 1" w:semiHidden="1" w:unhideWhenUsed="1"/>
-    <w:lsdException w:name="Note Level 2" w:semiHidden="1" w:unhideWhenUsed="1"/>
-    <w:lsdException w:name="Note Level 3" w:semiHidden="1" w:unhideWhenUsed="1"/>
-    <w:lsdException w:name="Note Level 4" w:semiHidden="1" w:unhideWhenUsed="1"/>
-    <w:lsdException w:name="Note Level 5" w:semiHidden="1" w:unhideWhenUsed="1"/>
-    <w:lsdException w:name="Note Level 6" w:semiHidden="1" w:unhideWhenUsed="1"/>
-    <w:lsdException w:name="Note Level 7" w:semiHidden="1" w:unhideWhenUsed="1"/>
-    <w:lsdException w:name="Note Level 8" w:semiHidden="1" w:unhideWhenUsed="1"/>
-    <w:lsdException w:name="Note Level 9" w:semiHidden="1" w:unhideWhenUsed="1"/>
     <w:lsdException w:name="Placeholder Text" w:semiHidden="1"/>
     <w:lsdException w:name="No Spacing" w:uiPriority="1" w:qFormat="1"/>
     <w:lsdException w:name="Light Shading" w:uiPriority="60"/>
@@ -5488,7 +5446,6 @@
     <w:uiPriority w:val="59"/>
     <w:rsid w:val="00753096"/>
     <w:tblPr>
-      <w:tblInd w:w="0" w:type="dxa"/>
       <w:tblBorders>
         <w:top w:val="single" w:sz="4" w:space="0" w:color="auto"/>
         <w:left w:val="single" w:sz="4" w:space="0" w:color="auto"/>
@@ -5497,12 +5454,6 @@
         <w:insideH w:val="single" w:sz="4" w:space="0" w:color="auto"/>
         <w:insideV w:val="single" w:sz="4" w:space="0" w:color="auto"/>
       </w:tblBorders>
-      <w:tblCellMar>
-        <w:top w:w="0" w:type="dxa"/>
-        <w:left w:w="108" w:type="dxa"/>
-        <w:bottom w:w="0" w:type="dxa"/>
-        <w:right w:w="108" w:type="dxa"/>
-      </w:tblCellMar>
     </w:tblPr>
   </w:style>
   <w:style w:type="character" w:styleId="Hyperlink">
